--- a/Documents/5. Project Development Phase/Performance Testing/User Acceptance Testing FSD.docx
+++ b/Documents/5. Project Development Phase/Performance Testing/User Acceptance Testing FSD.docx
@@ -203,7 +203,7 @@
                 <w:lang w:eastAsia="en-IN"/>
                 <w14:ligatures w14:val="none"/>
               </w:rPr>
-              <w:t>LTVIP2026TMIDS80501</w:t>
+              <w:t>LTVIP2026TMIDS75250</w:t>
             </w:r>
           </w:p>
         </w:tc>
@@ -768,45 +768,49 @@
                 <w:lang w:eastAsia="en-US"/>
                 <w14:ligatures w14:val="standardContextual"/>
               </w:rPr>
-              <w:t xml:space="preserve">100 </w:t>
-            </w:r>
-            <w:proofErr w:type="spellStart"/>
-            <w:r>
+              <w:t>100 KWh</w:t>
+            </w:r>
+          </w:p>
+        </w:tc>
+        <w:tc>
+          <w:tcPr>
+            <w:tcW w:w="1275" w:type="dxa"/>
+          </w:tcPr>
+          <w:p>
+            <w:pPr>
+              <w:widowControl/>
               <w:rPr>
                 <w:rFonts w:asciiTheme="minorHAnsi" w:eastAsiaTheme="minorHAnsi" w:hAnsiTheme="minorHAnsi" w:cstheme="minorHAnsi"/>
                 <w:kern w:val="2"/>
                 <w:lang w:eastAsia="en-US"/>
                 <w14:ligatures w14:val="standardContextual"/>
               </w:rPr>
-              <w:t>KWh</w:t>
-            </w:r>
-            <w:proofErr w:type="spellEnd"/>
-          </w:p>
-        </w:tc>
-        <w:tc>
-          <w:tcPr>
-            <w:tcW w:w="1275" w:type="dxa"/>
-          </w:tcPr>
-          <w:p>
-            <w:pPr>
-              <w:widowControl/>
+            </w:pPr>
+            <w:r>
               <w:rPr>
                 <w:rFonts w:asciiTheme="minorHAnsi" w:eastAsiaTheme="minorHAnsi" w:hAnsiTheme="minorHAnsi" w:cstheme="minorHAnsi"/>
                 <w:kern w:val="2"/>
                 <w:lang w:eastAsia="en-US"/>
                 <w14:ligatures w14:val="standardContextual"/>
               </w:rPr>
-            </w:pPr>
-            <w:r>
+              <w:t>76 KWh</w:t>
+            </w:r>
+          </w:p>
+        </w:tc>
+        <w:tc>
+          <w:tcPr>
+            <w:tcW w:w="1276" w:type="dxa"/>
+          </w:tcPr>
+          <w:p>
+            <w:pPr>
+              <w:widowControl/>
               <w:rPr>
                 <w:rFonts w:asciiTheme="minorHAnsi" w:eastAsiaTheme="minorHAnsi" w:hAnsiTheme="minorHAnsi" w:cstheme="minorHAnsi"/>
                 <w:kern w:val="2"/>
                 <w:lang w:eastAsia="en-US"/>
                 <w14:ligatures w14:val="standardContextual"/>
               </w:rPr>
-              <w:t xml:space="preserve">76 </w:t>
-            </w:r>
-            <w:proofErr w:type="spellStart"/>
+            </w:pPr>
             <w:r>
               <w:rPr>
                 <w:rFonts w:asciiTheme="minorHAnsi" w:eastAsiaTheme="minorHAnsi" w:hAnsiTheme="minorHAnsi" w:cstheme="minorHAnsi"/>
@@ -814,32 +818,6 @@
                 <w:lang w:eastAsia="en-US"/>
                 <w14:ligatures w14:val="standardContextual"/>
               </w:rPr>
-              <w:t>KWh</w:t>
-            </w:r>
-            <w:proofErr w:type="spellEnd"/>
-          </w:p>
-        </w:tc>
-        <w:tc>
-          <w:tcPr>
-            <w:tcW w:w="1276" w:type="dxa"/>
-          </w:tcPr>
-          <w:p>
-            <w:pPr>
-              <w:widowControl/>
-              <w:rPr>
-                <w:rFonts w:asciiTheme="minorHAnsi" w:eastAsiaTheme="minorHAnsi" w:hAnsiTheme="minorHAnsi" w:cstheme="minorHAnsi"/>
-                <w:kern w:val="2"/>
-                <w:lang w:eastAsia="en-US"/>
-                <w14:ligatures w14:val="standardContextual"/>
-              </w:rPr>
-            </w:pPr>
-            <w:r>
-              <w:rPr>
-                <w:rFonts w:asciiTheme="minorHAnsi" w:eastAsiaTheme="minorHAnsi" w:hAnsiTheme="minorHAnsi" w:cstheme="minorHAnsi"/>
-                <w:kern w:val="2"/>
-                <w:lang w:eastAsia="en-US"/>
-                <w14:ligatures w14:val="standardContextual"/>
-              </w:rPr>
               <w:t>Pass</w:t>
             </w:r>
           </w:p>
@@ -912,21 +890,12 @@
                 <w:color w:val="1F1F1F"/>
               </w:rPr>
             </w:pPr>
-            <w:proofErr w:type="spellStart"/>
-            <w:r>
-              <w:rPr>
-                <w:rFonts w:asciiTheme="minorHAnsi" w:hAnsiTheme="minorHAnsi" w:cstheme="minorHAnsi"/>
-                <w:color w:val="1F1F1F"/>
-              </w:rPr>
-              <w:t>WindApi</w:t>
-            </w:r>
-            <w:proofErr w:type="spellEnd"/>
-            <w:r>
-              <w:rPr>
-                <w:rFonts w:asciiTheme="minorHAnsi" w:hAnsiTheme="minorHAnsi" w:cstheme="minorHAnsi"/>
-                <w:color w:val="1F1F1F"/>
-              </w:rPr>
-              <w:t xml:space="preserve"> – fetch data</w:t>
+            <w:r>
+              <w:rPr>
+                <w:rFonts w:asciiTheme="minorHAnsi" w:hAnsiTheme="minorHAnsi" w:cstheme="minorHAnsi"/>
+                <w:color w:val="1F1F1F"/>
+              </w:rPr>
+              <w:t>WindApi – fetch data</w:t>
             </w:r>
           </w:p>
         </w:tc>
